--- a/NLimitCMIP5.docx
+++ b/NLimitCMIP5.docx
@@ -37,31 +37,38 @@
         <w:t xml:space="preserve">biome specific </w:t>
       </w:r>
       <w:r>
-        <w:t>N:P:C ratios</w:t>
+        <w:t>N</w:t>
+      </w:r>
+      <w:proofErr w:type="gramStart"/>
+      <w:r>
+        <w:t>:P:C</w:t>
+      </w:r>
+      <w:proofErr w:type="gramEnd"/>
+      <w:r>
+        <w:t xml:space="preserve"> ratios</w:t>
       </w:r>
       <w:r>
         <w:t xml:space="preserve">. New N and P were added at proscribed rates over the </w:t>
       </w:r>
+      <w:proofErr w:type="spellStart"/>
       <w:r>
         <w:rPr>
           <w:i/>
         </w:rPr>
-        <w:t>historical+RCP 8.5</w:t>
-      </w:r>
-      <w:r>
-        <w:t xml:space="preserve"> simulation time and </w:t>
-      </w:r>
-      <w:commentRangeStart w:id="0"/>
-      <w:r>
-        <w:t>were allowed to accumulate in a vegetation nutrient pool</w:t>
-      </w:r>
-      <w:commentRangeEnd w:id="0"/>
+        <w:t>historical+RCP</w:t>
+      </w:r>
+      <w:proofErr w:type="spellEnd"/>
       <w:r>
         <w:rPr>
-          <w:rStyle w:val="CommentReference"/>
+          <w:i/>
         </w:rPr>
-        <w:commentReference w:id="0"/>
-      </w:r>
+        <w:t xml:space="preserve"> 8.5</w:t>
+      </w:r>
+      <w:r>
+        <w:t xml:space="preserve"> simulation time and were allowed to accumulate in a vegetation nutrient pool</w:t>
+      </w:r>
+      <w:bookmarkStart w:id="0" w:name="_GoBack"/>
+      <w:bookmarkEnd w:id="0"/>
       <w:r>
         <w:t xml:space="preserve">. </w:t>
       </w:r>
@@ -69,13 +76,29 @@
     <w:p/>
     <w:p>
       <w:r>
-        <w:t>We explored the possibility of soil nitrogen being returned to the vegetation pool during decomposition (ie for ever carbon respired a biome specific proscribed N was returned to the vegetation pool).</w:t>
+        <w:t>We explored the possibility of soil nitrogen being returned to the vegetation pool during decomposition (</w:t>
+      </w:r>
+      <w:proofErr w:type="spellStart"/>
+      <w:r>
+        <w:t>ie</w:t>
+      </w:r>
+      <w:proofErr w:type="spellEnd"/>
+      <w:r>
+        <w:t xml:space="preserve"> for ever carbon respired a biome specific proscribed N was returned to the vegetation pool).</w:t>
       </w:r>
     </w:p>
     <w:p/>
     <w:p>
       <w:r>
-        <w:t>Three limitation scenarios were run (N, P, and N+P). N and P limitations for NPP were calculated using biome specific stoichiometric ratios. In the N+P scenario there were three possible limitations for a given grid cell: 1) a site was only P limited, resulting in the P determining NPP, 2) a site was only N limited, resulting in the N determined NPP, or 3) a site was both P and N limited, in that case the ratio between N:P pools was taken, if it was below 16 then the site was considered N limited, above or equal to 16 was P limited.</w:t>
+        <w:t>Three limitation scenarios were run (N, P, and N+P). N and P limitations for NPP were calculated using biome specific stoichiometric ratios. In the N+P scenario there were three possible limitations for a given grid cell: 1) a site was only P limited, resulting in the P determining NPP, 2) a site was only N limited, resulting in the N determined NPP, or 3) a site was both P and N limited, in that case the ratio between N</w:t>
+      </w:r>
+      <w:proofErr w:type="gramStart"/>
+      <w:r>
+        <w:t>:P</w:t>
+      </w:r>
+      <w:proofErr w:type="gramEnd"/>
+      <w:r>
+        <w:t xml:space="preserve"> pools was taken, if it was below 16 then the site was considered N limited, above or equal to 16 was P limited.</w:t>
       </w:r>
     </w:p>
     <w:p/>
@@ -88,7 +111,21 @@
           <w:rPr>
             <w:rFonts w:ascii="Cambria Math" w:hAnsi="Cambria Math"/>
           </w:rPr>
-          <m:t>N:P&lt;16</m:t>
+          <m:t>N</m:t>
+        </m:r>
+        <w:proofErr w:type="gramStart"/>
+        <m:r>
+          <w:rPr>
+            <w:rFonts w:ascii="Cambria Math" w:hAnsi="Cambria Math"/>
+          </w:rPr>
+          <m:t>:P</m:t>
+        </m:r>
+        <w:proofErr w:type="gramEnd"/>
+        <m:r>
+          <w:rPr>
+            <w:rFonts w:ascii="Cambria Math" w:hAnsi="Cambria Math"/>
+          </w:rPr>
+          <m:t>&lt;16</m:t>
         </m:r>
       </m:oMath>
       <w:r>
@@ -555,8 +592,16 @@
               <w:rPr>
                 <w:rFonts w:ascii="Cambria Math" w:hAnsi="Cambria Math"/>
               </w:rPr>
-              <m:t>x,t</m:t>
-            </m:r>
+              <m:t>x</m:t>
+            </m:r>
+            <w:proofErr w:type="gramStart"/>
+            <m:r>
+              <w:rPr>
+                <w:rFonts w:ascii="Cambria Math" w:hAnsi="Cambria Math"/>
+              </w:rPr>
+              <m:t>,t</m:t>
+            </m:r>
+            <w:proofErr w:type="gramEnd"/>
           </m:e>
         </m:d>
         <m:r>
@@ -922,10 +967,21 @@
         <w:rPr>
           <w:i/>
         </w:rPr>
-        <w:t>RCP 8.5</w:t>
-      </w:r>
-      <w:r>
-        <w:t xml:space="preserve"> time line over the last 100 years considered.</w:t>
+        <w:t>RCP 8</w:t>
+      </w:r>
+      <w:proofErr w:type="gramStart"/>
+      <w:r>
+        <w:rPr>
+          <w:i/>
+        </w:rPr>
+        <w:t>.5</w:t>
+      </w:r>
+      <w:r>
+        <w:t xml:space="preserve"> time</w:t>
+      </w:r>
+      <w:proofErr w:type="gramEnd"/>
+      <w:r>
+        <w:t xml:space="preserve"> line over the last 100 years considered.</w:t>
       </w:r>
     </w:p>
     <w:p/>
@@ -937,14 +993,84 @@
     <w:p/>
     <w:p>
       <w:r>
-        <w:t xml:space="preserve">We explored the upper and lower bounds generated by uncertainties in inputs and C:N:P ratios. In ‘lowerIn’ we reduced the N and/or P nutrient flux by 20% and similarly raised it by 20% for ‘upperIn’. In ‘lowerRatio’ we reduced the C:N:P ratio by 20%, similarly raised it by 20% for ‘upperRatio’. Changing the relative inputs and </w:t>
+        <w:t>We explored the upper and lower bounds generated by uncertainties in inputs and C</w:t>
+      </w:r>
+      <w:proofErr w:type="gramStart"/>
+      <w:r>
+        <w:t>:N:P</w:t>
+      </w:r>
+      <w:proofErr w:type="gramEnd"/>
+      <w:r>
+        <w:t xml:space="preserve"> ratios. In ‘</w:t>
+      </w:r>
+      <w:proofErr w:type="spellStart"/>
+      <w:r>
+        <w:t>lowerIn</w:t>
+      </w:r>
+      <w:proofErr w:type="spellEnd"/>
+      <w:r>
+        <w:t>’ we reduced the N and/or P nutrient flux by 20% and similarly raised it by 20% for ‘</w:t>
+      </w:r>
+      <w:proofErr w:type="spellStart"/>
+      <w:r>
+        <w:t>upperIn</w:t>
+      </w:r>
+      <w:proofErr w:type="spellEnd"/>
+      <w:r>
+        <w:t>’. In ‘</w:t>
+      </w:r>
+      <w:proofErr w:type="spellStart"/>
+      <w:r>
+        <w:t>lowerRatio</w:t>
+      </w:r>
+      <w:proofErr w:type="spellEnd"/>
+      <w:r>
+        <w:t>’ we reduced the C</w:t>
+      </w:r>
+      <w:proofErr w:type="gramStart"/>
+      <w:r>
+        <w:t>:N:P</w:t>
+      </w:r>
+      <w:proofErr w:type="gramEnd"/>
+      <w:r>
+        <w:t xml:space="preserve"> ratio by 20%, similarly raised it by 20% for ‘</w:t>
+      </w:r>
+      <w:proofErr w:type="spellStart"/>
+      <w:r>
+        <w:t>upperRatio</w:t>
+      </w:r>
+      <w:proofErr w:type="spellEnd"/>
+      <w:r>
+        <w:t xml:space="preserve">’. Changing the relative inputs and </w:t>
       </w:r>
       <w:r>
         <w:lastRenderedPageBreak/>
-        <w:t>C:N:P ratios had similar effects on NPP productions. For ‘upperInRatio’ and ‘lowerInRatio’ we changed both the inputs and ratios by 20%.</w:t>
-      </w:r>
-      <w:bookmarkStart w:id="1" w:name="_GoBack"/>
-      <w:bookmarkEnd w:id="1"/>
+        <w:t>C</w:t>
+      </w:r>
+      <w:proofErr w:type="gramStart"/>
+      <w:r>
+        <w:t>:N:P</w:t>
+      </w:r>
+      <w:proofErr w:type="gramEnd"/>
+      <w:r>
+        <w:t xml:space="preserve"> ratios had similar effects on NPP productions. For ‘</w:t>
+      </w:r>
+      <w:proofErr w:type="spellStart"/>
+      <w:r>
+        <w:t>upperInRatio</w:t>
+      </w:r>
+      <w:proofErr w:type="spellEnd"/>
+      <w:r>
+        <w:t>’ and ‘</w:t>
+      </w:r>
+      <w:proofErr w:type="spellStart"/>
+      <w:r>
+        <w:t>lowerInRatio</w:t>
+      </w:r>
+      <w:proofErr w:type="spellEnd"/>
+      <w:r>
+        <w:t>’ we changed both the inputs and ratios by 20%.</w:t>
+      </w:r>
     </w:p>
     <w:sectPr>
       <w:pgSz w:w="12240" w:h="15840"/>
@@ -954,27 +1080,6 @@
     </w:sectPr>
   </w:body>
 </w:document>
-</file>
-
-<file path=word/comments.xml><?xml version="1.0" encoding="utf-8"?>
-<w:comments xmlns:wpc="http://schemas.microsoft.com/office/word/2010/wordprocessingCanvas" xmlns:mo="http://schemas.microsoft.com/office/mac/office/2008/main" xmlns:mc="http://schemas.openxmlformats.org/markup-compatibility/2006" xmlns:mv="urn:schemas-microsoft-com:mac:vml" xmlns:o="urn:schemas-microsoft-com:office:office" xmlns:r="http://schemas.openxmlformats.org/officeDocument/2006/relationships" xmlns:m="http://schemas.openxmlformats.org/officeDocument/2006/math" xmlns:v="urn:schemas-microsoft-com:vml" xmlns:wp14="http://schemas.microsoft.com/office/word/2010/wordprocessingDrawing" xmlns:wp="http://schemas.openxmlformats.org/drawingml/2006/wordprocessingDrawing" xmlns:w10="urn:schemas-microsoft-com:office:word" xmlns:w="http://schemas.openxmlformats.org/wordprocessingml/2006/main" xmlns:w14="http://schemas.microsoft.com/office/word/2010/wordml" xmlns:wpg="http://schemas.microsoft.com/office/word/2010/wordprocessingGroup" xmlns:wpi="http://schemas.microsoft.com/office/word/2010/wordprocessingInk" xmlns:wne="http://schemas.microsoft.com/office/word/2006/wordml" xmlns:wps="http://schemas.microsoft.com/office/word/2010/wordprocessingShape" mc:Ignorable="w14 wp14">
-  <w:comment w:id="0" w:author="Kathe Todd-Brown" w:date="2014-12-04T11:39:00Z" w:initials="KTB">
-    <w:p>
-      <w:pPr>
-        <w:pStyle w:val="CommentText"/>
-      </w:pPr>
-      <w:r>
-        <w:rPr>
-          <w:rStyle w:val="CommentReference"/>
-        </w:rPr>
-        <w:annotationRef/>
-      </w:r>
-      <w:r>
-        <w:t>In retrospect this is probably not a good assumption.</w:t>
-      </w:r>
-    </w:p>
-  </w:comment>
-</w:comments>
 </file>
 
 <file path=word/styles.xml><?xml version="1.0" encoding="utf-8"?>
